--- a/JP Morgan Classification for legal Documents.docx
+++ b/JP Morgan Classification for legal Documents.docx
@@ -31,36 +31,6 @@
         <w:t xml:space="preserve"> by Crisp-dm</w:t>
       </w:r>
     </w:p>
-    <w:p>
-      <w:r>
-        <w:t xml:space="preserve">Name: - Ajay         Email: - </w:t>
-      </w:r>
-      <w:hyperlink r:id="rId6" w:history="1">
-        <w:r>
-          <w:rPr>
-            <w:rStyle w:val="Hyperlink"/>
-          </w:rPr>
-          <w:t>2ajaythakre@gmail.com</w:t>
-        </w:r>
-      </w:hyperlink>
-      <w:r>
-        <w:t xml:space="preserve">  </w:t>
-      </w:r>
-    </w:p>
-    <w:p>
-      <w:r>
-        <w:t xml:space="preserve">Video Explanation link: - </w:t>
-      </w:r>
-      <w:hyperlink r:id="rId7" w:history="1">
-        <w:r>
-          <w:rPr>
-            <w:rStyle w:val="Hyperlink"/>
-          </w:rPr>
-          <w:t>https://www.loom.com/share/8d356ca9782548f2874edfef692a1791?sid=eb832fdb-1753-4a84-adcf-592b5f1d8466</w:t>
-        </w:r>
-      </w:hyperlink>
-    </w:p>
-    <w:p/>
     <w:p>
       <w:pPr>
         <w:pStyle w:val="Heading2"/>
@@ -92,7 +62,7 @@
                     </pic:cNvPicPr>
                   </pic:nvPicPr>
                   <pic:blipFill>
-                    <a:blip r:embed="rId8">
+                    <a:blip r:embed="rId6">
                       <a:extLst>
                         <a:ext uri="{28A0092B-C50C-407E-A947-70E740481C1C}">
                           <a14:useLocalDpi xmlns:a14="http://schemas.microsoft.com/office/drawing/2010/main" val="0"/>
@@ -268,7 +238,6 @@
     </w:p>
     <w:p>
       <w:r>
-        <w:lastRenderedPageBreak/>
         <w:t xml:space="preserve">This Model should take less </w:t>
       </w:r>
       <w:r>
@@ -290,6 +259,7 @@
         <w:pStyle w:val="Heading3"/>
       </w:pPr>
       <w:r>
+        <w:lastRenderedPageBreak/>
         <w:t>Data Understanding:</w:t>
       </w:r>
       <w:r>
@@ -487,13 +457,8 @@
       <w:r>
         <w:t xml:space="preserve"> of other </w:t>
       </w:r>
-      <w:proofErr w:type="spellStart"/>
-      <w:r>
-        <w:t>other</w:t>
-      </w:r>
-      <w:proofErr w:type="spellEnd"/>
-      <w:r>
-        <w:t xml:space="preserve"> clauses wording sentences in there</w:t>
+      <w:r>
+        <w:t>other clauses wording sentences in there</w:t>
       </w:r>
       <w:r>
         <w:t>.</w:t>
@@ -510,21 +475,13 @@
         <w:pStyle w:val="Heading2"/>
       </w:pPr>
       <w:r>
-        <w:t xml:space="preserve">Data </w:t>
-      </w:r>
-      <w:proofErr w:type="spellStart"/>
-      <w:r>
-        <w:t>Mod</w:t>
+        <w:t>Data Mod</w:t>
       </w:r>
       <w:r>
         <w:t>e</w:t>
       </w:r>
       <w:r>
-        <w:t>ling</w:t>
-      </w:r>
-      <w:proofErr w:type="spellEnd"/>
-      <w:r>
-        <w:t>:</w:t>
+        <w:t>ling:</w:t>
       </w:r>
       <w:r>
         <w:t xml:space="preserve"> </w:t>
@@ -547,13 +504,8 @@
       <w:r>
         <w:t xml:space="preserve"> find pattern inside and </w:t>
       </w:r>
-      <w:proofErr w:type="spellStart"/>
-      <w:r>
-        <w:t>repititive</w:t>
-      </w:r>
-      <w:proofErr w:type="spellEnd"/>
-      <w:r>
-        <w:t xml:space="preserve"> clauses and words</w:t>
+      <w:r>
+        <w:t>repititive clauses and words</w:t>
       </w:r>
       <w:r>
         <w:t xml:space="preserve"> </w:t>
@@ -561,7 +513,6 @@
     </w:p>
     <w:p>
       <w:r>
-        <w:lastRenderedPageBreak/>
         <w:br/>
         <w:t xml:space="preserve">it includes </w:t>
       </w:r>
@@ -587,6 +538,7 @@
         <w:pStyle w:val="Heading2"/>
       </w:pPr>
       <w:r>
+        <w:lastRenderedPageBreak/>
         <w:t>Evaluation:</w:t>
       </w:r>
       <w:r>
